--- a/20BCE1025_Abhishek_N_N_exp_.docx
+++ b/20BCE1025_Abhishek_N_N_exp_.docx
@@ -265,6 +265,12 @@
                 <w:sz w:val="28"/>
               </w:rPr>
             </w:pPr>
+            <w:r>
+              <w:rPr>
+                <w:sz w:val="28"/>
+              </w:rPr>
+              <w:t xml:space="preserve">Dr. </w:t>
+            </w:r>
             <w:proofErr w:type="spellStart"/>
             <w:r>
               <w:rPr>
@@ -279,6 +285,8 @@
               </w:rPr>
               <w:t xml:space="preserve"> Chauhan</w:t>
             </w:r>
+            <w:bookmarkStart w:id="0" w:name="_GoBack"/>
+            <w:bookmarkEnd w:id="0"/>
           </w:p>
         </w:tc>
         <w:tc>
@@ -511,19 +519,11 @@
                 <w:sz w:val="28"/>
               </w:rPr>
             </w:pPr>
-            <w:proofErr w:type="spellStart"/>
-            <w:r>
-              <w:rPr>
-                <w:sz w:val="28"/>
-              </w:rPr>
-              <w:t>B.Tech</w:t>
-            </w:r>
-            <w:proofErr w:type="spellEnd"/>
-            <w:r>
-              <w:rPr>
-                <w:sz w:val="28"/>
-              </w:rPr>
-              <w:t xml:space="preserve"> CSE Core</w:t>
+            <w:r>
+              <w:rPr>
+                <w:sz w:val="28"/>
+              </w:rPr>
+              <w:t>B.Tech CSE Core</w:t>
             </w:r>
           </w:p>
         </w:tc>
@@ -672,8 +672,6 @@
           <w:szCs w:val="24"/>
         </w:rPr>
       </w:pPr>
-      <w:bookmarkStart w:id="0" w:name="_GoBack"/>
-      <w:bookmarkEnd w:id="0"/>
     </w:p>
     <w:sectPr>
       <w:pgSz w:w="12240" w:h="15840"/>
@@ -1407,7 +1405,7 @@
 </file>
 
 <file path=customXml/itemProps1.xml><?xml version="1.0" encoding="utf-8"?>
-<ds:datastoreItem xmlns:ds="http://schemas.openxmlformats.org/officeDocument/2006/customXml" ds:itemID="{E5CF09E1-71A4-400F-851B-CE644D0ED7A8}">
+<ds:datastoreItem xmlns:ds="http://schemas.openxmlformats.org/officeDocument/2006/customXml" ds:itemID="{7EF913C1-769D-4713-AE75-01AA82C238F1}">
   <ds:schemaRefs>
     <ds:schemaRef ds:uri="http://schemas.openxmlformats.org/officeDocument/2006/bibliography"/>
   </ds:schemaRefs>
